--- a/project/Phase 1/Sprint1/57957_João Santos/metrics_set_57957_reviewlog.docx
+++ b/project/Phase 1/Sprint1/57957_João Santos/metrics_set_57957_reviewlog.docx
@@ -38,7 +38,7 @@
         <w:rPr>
           <w:rtl w:val="0"/>
         </w:rPr>
-        <w:t xml:space="preserve">Boa análise dos dados obtidos.</w:t>
+        <w:t xml:space="preserve">Good analysis of the metrics.</w:t>
       </w:r>
     </w:p>
     <w:sectPr>
